--- a/Habibur Rahman Resume.docx
+++ b/Habibur Rahman Resume.docx
@@ -273,15 +273,7 @@
           <w:sz w:val="22"/>
           <w:szCs w:val="22"/>
         </w:rPr>
-        <w:t xml:space="preserve">     </w:t>
-      </w:r>
-      <w:r>
-        <w:rPr>
-          <w:rFonts w:ascii="Calibri" w:hAnsi="Calibri"/>
-          <w:sz w:val="22"/>
-          <w:szCs w:val="22"/>
-        </w:rPr>
-        <w:t>+880 1739 83 48 66</w:t>
+        <w:t xml:space="preserve">     +880 1739 83 48 66</w:t>
       </w:r>
       <w:r>
         <w:rPr>
@@ -410,13 +402,10 @@
       <w:r>
         <w:t xml:space="preserve">     </w:t>
       </w:r>
-      <w:hyperlink r:id="rId11">
+      <w:hyperlink r:id="rId11" w:history="1">
         <w:r>
           <w:rPr>
-            <w:rStyle w:val="InternetLink"/>
-            <w:rFonts w:ascii="Calibri" w:hAnsi="Calibri"/>
-            <w:sz w:val="22"/>
-            <w:szCs w:val="22"/>
+            <w:rStyle w:val="Hyperlink"/>
             <w:u w:val="none"/>
           </w:rPr>
           <w:t>http://habib.tech</w:t>
@@ -565,15 +554,7 @@
           <w:sz w:val="22"/>
           <w:szCs w:val="22"/>
         </w:rPr>
-        <w:t xml:space="preserve">Rajshahi University of Engineering and Technology, Bangladesh. I’m a sport programmer and </w:t>
-      </w:r>
-      <w:r>
-        <w:rPr>
-          <w:rFonts w:ascii="Calibri" w:hAnsi="Calibri"/>
-          <w:sz w:val="22"/>
-          <w:szCs w:val="22"/>
-        </w:rPr>
-        <w:t>love to solve problems. I had participated hundreds of online programming contests, two times in National Collegiate Programming Contest (</w:t>
+        <w:t>Rajshahi University of Engineering and Technology, Bangladesh. I’m a sport programmer and love to solve problems. I had participated hundreds of online programming contests, two times in National Collegiate Programming Contest (</w:t>
       </w:r>
       <w:r>
         <w:rPr>
@@ -663,15 +644,7 @@
           <w:sz w:val="22"/>
           <w:szCs w:val="22"/>
         </w:rPr>
-        <w:t>I</w:t>
-      </w:r>
-      <w:r>
-        <w:rPr>
-          <w:rFonts w:ascii="Calibri" w:hAnsi="Calibri"/>
-          <w:sz w:val="22"/>
-          <w:szCs w:val="22"/>
-        </w:rPr>
-        <w:t xml:space="preserve"> love to take challenges and learn always.</w:t>
+        <w:t>I love to take challenges and learn always.</w:t>
       </w:r>
     </w:p>
     <w:p>
@@ -853,7 +826,7 @@
                 </mc:Choice>
                 <mc:Fallback>
                   <w:pict>
-                    <v:rect w14:anchorId="79DC815E" id="Shape1" o:spid="_x0000_s1026" style="position:absolute;margin-left:2.55pt;margin-top:2.35pt;width:168.9pt;height:6.25pt;z-index:251605504;visibility:visible;mso-wrap-style:square;mso-height-percent:0;mso-wrap-distance-left:0;mso-wrap-distance-top:0;mso-wrap-distance-right:0;mso-wrap-distance-bottom:0;mso-position-horizontal:absolute;mso-position-horizontal-relative:text;mso-position-vertical:absolute;mso-position-vertical-relative:text;mso-height-percent:0;mso-height-relative:margin;v-text-anchor:top" o:gfxdata="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" filled="f">
+                    <v:rect w14:anchorId="5179E0B1" id="Shape1" o:spid="_x0000_s1026" style="position:absolute;margin-left:2.55pt;margin-top:2.35pt;width:168.9pt;height:6.25pt;z-index:251605504;visibility:visible;mso-wrap-style:square;mso-height-percent:0;mso-wrap-distance-left:0;mso-wrap-distance-top:0;mso-wrap-distance-right:0;mso-wrap-distance-bottom:0;mso-position-horizontal:absolute;mso-position-horizontal-relative:text;mso-position-vertical:absolute;mso-position-vertical-relative:text;mso-height-percent:0;mso-height-relative:margin;v-text-anchor:top" o:gfxdata="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" filled="f">
                       <w10:wrap type="topAndBottom"/>
                     </v:rect>
                   </w:pict>
@@ -925,7 +898,7 @@
                 </mc:Choice>
                 <mc:Fallback>
                   <w:pict>
-                    <v:line w14:anchorId="5A2E9A02" id="Shape2" o:spid="_x0000_s1026" style="position:absolute;z-index:251611648;visibility:visible;mso-wrap-style:square;mso-wrap-distance-left:0;mso-wrap-distance-top:0;mso-wrap-distance-right:0;mso-wrap-distance-bottom:0;mso-position-horizontal:absolute;mso-position-horizontal-relative:text;mso-position-vertical:absolute;mso-position-vertical-relative:text" from="2.7pt,5.45pt" to="152.1pt,5.5pt" o:gfxdata="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" strokecolor="#06c" strokeweight="2.03mm">
+                    <v:line w14:anchorId="3A09244A" id="Shape2" o:spid="_x0000_s1026" style="position:absolute;z-index:251611648;visibility:visible;mso-wrap-style:square;mso-wrap-distance-left:0;mso-wrap-distance-top:0;mso-wrap-distance-right:0;mso-wrap-distance-bottom:0;mso-position-horizontal:absolute;mso-position-horizontal-relative:text;mso-position-vertical:absolute;mso-position-vertical-relative:text" from="2.7pt,5.45pt" to="152.1pt,5.5pt" o:gfxdata="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" strokecolor="#06c" strokeweight="2.03mm">
                       <w10:wrap type="topAndBottom"/>
                     </v:line>
                   </w:pict>
@@ -1045,7 +1018,7 @@
                 </mc:Choice>
                 <mc:Fallback>
                   <w:pict>
-                    <v:rect w14:anchorId="53FB23E9" id="Shape1" o:spid="_x0000_s1026" style="position:absolute;margin-left:2.7pt;margin-top:2.5pt;width:168.9pt;height:5.9pt;z-index:251617792;visibility:visible;mso-wrap-style:square;mso-height-percent:0;mso-wrap-distance-left:0;mso-wrap-distance-top:0;mso-wrap-distance-right:0;mso-wrap-distance-bottom:0;mso-position-horizontal:absolute;mso-position-horizontal-relative:text;mso-position-vertical:absolute;mso-position-vertical-relative:text;mso-height-percent:0;mso-height-relative:margin;v-text-anchor:top" o:gfxdata="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" filled="f">
+                    <v:rect w14:anchorId="403500C8" id="Shape1" o:spid="_x0000_s1026" style="position:absolute;margin-left:2.7pt;margin-top:2.5pt;width:168.9pt;height:5.9pt;z-index:251617792;visibility:visible;mso-wrap-style:square;mso-height-percent:0;mso-wrap-distance-left:0;mso-wrap-distance-top:0;mso-wrap-distance-right:0;mso-wrap-distance-bottom:0;mso-position-horizontal:absolute;mso-position-horizontal-relative:text;mso-position-vertical:absolute;mso-position-vertical-relative:text;mso-height-percent:0;mso-height-relative:margin;v-text-anchor:top" o:gfxdata="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" filled="f">
                       <w10:wrap type="topAndBottom"/>
                     </v:rect>
                   </w:pict>
@@ -1117,7 +1090,7 @@
                 </mc:Choice>
                 <mc:Fallback>
                   <w:pict>
-                    <v:line w14:anchorId="0511B953" id="Shape2" o:spid="_x0000_s1026" style="position:absolute;z-index:251623936;visibility:visible;mso-wrap-style:square;mso-wrap-distance-left:0;mso-wrap-distance-top:0;mso-wrap-distance-right:0;mso-wrap-distance-bottom:0;mso-position-horizontal:absolute;mso-position-horizontal-relative:text;mso-position-vertical:absolute;mso-position-vertical-relative:text" from="2.8pt,5.65pt" to="126.35pt,5.7pt" o:gfxdata="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" strokecolor="#7e0021" strokeweight="2.03mm">
+                    <v:line w14:anchorId="132606A9" id="Shape2" o:spid="_x0000_s1026" style="position:absolute;z-index:251623936;visibility:visible;mso-wrap-style:square;mso-wrap-distance-left:0;mso-wrap-distance-top:0;mso-wrap-distance-right:0;mso-wrap-distance-bottom:0;mso-position-horizontal:absolute;mso-position-horizontal-relative:text;mso-position-vertical:absolute;mso-position-vertical-relative:text" from="2.8pt,5.65pt" to="126.35pt,5.7pt" o:gfxdata="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" strokecolor="#7e0021" strokeweight="2.03mm">
                       <w10:wrap type="topAndBottom"/>
                     </v:line>
                   </w:pict>
@@ -1231,7 +1204,7 @@
                 </mc:Choice>
                 <mc:Fallback>
                   <w:pict>
-                    <v:line w14:anchorId="1FDDEB74" id="Shape2" o:spid="_x0000_s1026" style="position:absolute;z-index:251638272;visibility:visible;mso-wrap-style:square;mso-wrap-distance-left:0;mso-wrap-distance-top:0;mso-wrap-distance-right:0;mso-wrap-distance-bottom:0;mso-position-horizontal:absolute;mso-position-horizontal-relative:text;mso-position-vertical:absolute;mso-position-vertical-relative:text" from="2.7pt,5.4pt" to="117.6pt,5.45pt" o:gfxdata="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" strokecolor="#093" strokeweight="2.03mm">
+                    <v:line w14:anchorId="353B388D" id="Shape2" o:spid="_x0000_s1026" style="position:absolute;z-index:251638272;visibility:visible;mso-wrap-style:square;mso-wrap-distance-left:0;mso-wrap-distance-top:0;mso-wrap-distance-right:0;mso-wrap-distance-bottom:0;mso-position-horizontal:absolute;mso-position-horizontal-relative:text;mso-position-vertical:absolute;mso-position-vertical-relative:text" from="2.7pt,5.4pt" to="117.6pt,5.45pt" o:gfxdata="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" strokecolor="#093" strokeweight="2.03mm">
                       <w10:wrap type="topAndBottom"/>
                     </v:line>
                   </w:pict>
@@ -1303,7 +1276,7 @@
                 </mc:Choice>
                 <mc:Fallback>
                   <w:pict>
-                    <v:rect w14:anchorId="1E020836" id="Shape1" o:spid="_x0000_s1026" style="position:absolute;margin-left:2.7pt;margin-top:2.4pt;width:168.9pt;height:6.1pt;z-index:251631104;visibility:visible;mso-wrap-style:square;mso-wrap-distance-left:0;mso-wrap-distance-top:0;mso-wrap-distance-right:0;mso-wrap-distance-bottom:0;mso-position-horizontal:absolute;mso-position-horizontal-relative:text;mso-position-vertical:absolute;mso-position-vertical-relative:text;v-text-anchor:top" o:gfxdata="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" filled="f">
+                    <v:rect w14:anchorId="4830C2D4" id="Shape1" o:spid="_x0000_s1026" style="position:absolute;margin-left:2.7pt;margin-top:2.4pt;width:168.9pt;height:6.1pt;z-index:251631104;visibility:visible;mso-wrap-style:square;mso-wrap-distance-left:0;mso-wrap-distance-top:0;mso-wrap-distance-right:0;mso-wrap-distance-bottom:0;mso-position-horizontal:absolute;mso-position-horizontal-relative:text;mso-position-vertical:absolute;mso-position-vertical-relative:text;v-text-anchor:top" o:gfxdata="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" filled="f">
                       <w10:wrap type="topAndBottom"/>
                     </v:rect>
                   </w:pict>
@@ -1417,7 +1390,7 @@
                 </mc:Choice>
                 <mc:Fallback>
                   <w:pict>
-                    <v:line w14:anchorId="55C6D68C" id="Shape2" o:spid="_x0000_s1026" style="position:absolute;z-index:251652608;visibility:visible;mso-wrap-style:square;mso-wrap-distance-left:0;mso-wrap-distance-top:0;mso-wrap-distance-right:0;mso-wrap-distance-bottom:0;mso-position-horizontal:absolute;mso-position-horizontal-relative:text;mso-position-vertical:absolute;mso-position-vertical-relative:text" from="2.7pt,5.35pt" to="124.6pt,5.4pt" o:gfxdata="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" strokecolor="#006" strokeweight="2.03mm">
+                    <v:line w14:anchorId="2011E127" id="Shape2" o:spid="_x0000_s1026" style="position:absolute;z-index:251652608;visibility:visible;mso-wrap-style:square;mso-wrap-distance-left:0;mso-wrap-distance-top:0;mso-wrap-distance-right:0;mso-wrap-distance-bottom:0;mso-position-horizontal:absolute;mso-position-horizontal-relative:text;mso-position-vertical:absolute;mso-position-vertical-relative:text" from="2.7pt,5.35pt" to="124.6pt,5.4pt" o:gfxdata="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" strokecolor="#006" strokeweight="2.03mm">
                       <w10:wrap type="topAndBottom"/>
                     </v:line>
                   </w:pict>
@@ -1492,7 +1465,7 @@
                 </mc:Choice>
                 <mc:Fallback>
                   <w:pict>
-                    <v:rect w14:anchorId="21465FD1" id="Shape1" o:spid="_x0000_s1026" style="position:absolute;margin-left:2.55pt;margin-top:2.35pt;width:168.9pt;height:5.95pt;z-index:251645440;visibility:visible;mso-wrap-style:square;mso-height-percent:0;mso-wrap-distance-left:0;mso-wrap-distance-top:0;mso-wrap-distance-right:0;mso-wrap-distance-bottom:0;mso-position-horizontal:absolute;mso-position-horizontal-relative:text;mso-position-vertical:absolute;mso-position-vertical-relative:text;mso-height-percent:0;mso-height-relative:margin;v-text-anchor:top" o:gfxdata="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" filled="f">
+                    <v:rect w14:anchorId="50DF9795" id="Shape1" o:spid="_x0000_s1026" style="position:absolute;margin-left:2.55pt;margin-top:2.35pt;width:168.9pt;height:5.95pt;z-index:251645440;visibility:visible;mso-wrap-style:square;mso-height-percent:0;mso-wrap-distance-left:0;mso-wrap-distance-top:0;mso-wrap-distance-right:0;mso-wrap-distance-bottom:0;mso-position-horizontal:absolute;mso-position-horizontal-relative:text;mso-position-vertical:absolute;mso-position-vertical-relative:text;mso-height-percent:0;mso-height-relative:margin;v-text-anchor:top" o:gfxdata="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" filled="f">
                       <w10:wrap type="topAndBottom"/>
                     </v:rect>
                   </w:pict>
@@ -1609,7 +1582,7 @@
                 </mc:Choice>
                 <mc:Fallback>
                   <w:pict>
-                    <v:line w14:anchorId="5E0B1289" id="Shape2" o:spid="_x0000_s1026" style="position:absolute;z-index:251662848;visibility:visible;mso-wrap-style:square;mso-wrap-distance-left:0;mso-wrap-distance-top:0;mso-wrap-distance-right:0;mso-wrap-distance-bottom:0;mso-position-horizontal:absolute;mso-position-horizontal-relative:text;mso-position-vertical:absolute;mso-position-vertical-relative:text" from="2.7pt,5.65pt" to="112.9pt,5.7pt" o:gfxdata="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" strokecolor="#dd4814" strokeweight="2.03mm">
+                    <v:line w14:anchorId="00AF94BA" id="Shape2" o:spid="_x0000_s1026" style="position:absolute;z-index:251662848;visibility:visible;mso-wrap-style:square;mso-wrap-distance-left:0;mso-wrap-distance-top:0;mso-wrap-distance-right:0;mso-wrap-distance-bottom:0;mso-position-horizontal:absolute;mso-position-horizontal-relative:text;mso-position-vertical:absolute;mso-position-vertical-relative:text" from="2.7pt,5.65pt" to="112.9pt,5.7pt" o:gfxdata="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" strokecolor="#dd4814" strokeweight="2.03mm">
                       <w10:wrap type="topAndBottom"/>
                     </v:line>
                   </w:pict>
@@ -1681,7 +1654,7 @@
                 </mc:Choice>
                 <mc:Fallback>
                   <w:pict>
-                    <v:rect w14:anchorId="2F541F06" id="Shape1" o:spid="_x0000_s1026" style="position:absolute;margin-left:2.6pt;margin-top:2.4pt;width:169pt;height:6.55pt;z-index:251657728;visibility:visible;mso-wrap-style:square;mso-wrap-distance-left:0;mso-wrap-distance-top:0;mso-wrap-distance-right:0;mso-wrap-distance-bottom:0;mso-position-horizontal:absolute;mso-position-horizontal-relative:text;mso-position-vertical:absolute;mso-position-vertical-relative:text;v-text-anchor:top" o:gfxdata="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" filled="f">
+                    <v:rect w14:anchorId="42CC25BA" id="Shape1" o:spid="_x0000_s1026" style="position:absolute;margin-left:2.6pt;margin-top:2.4pt;width:169pt;height:6.55pt;z-index:251657728;visibility:visible;mso-wrap-style:square;mso-wrap-distance-left:0;mso-wrap-distance-top:0;mso-wrap-distance-right:0;mso-wrap-distance-bottom:0;mso-position-horizontal:absolute;mso-position-horizontal-relative:text;mso-position-vertical:absolute;mso-position-vertical-relative:text;v-text-anchor:top" o:gfxdata="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" filled="f">
                       <w10:wrap type="topAndBottom"/>
                     </v:rect>
                   </w:pict>
@@ -1801,7 +1774,7 @@
                 </mc:Choice>
                 <mc:Fallback>
                   <w:pict>
-                    <v:line w14:anchorId="6B79E3DA" id="Shape2" o:spid="_x0000_s1026" style="position:absolute;z-index:251677184;visibility:visible;mso-wrap-style:square;mso-wrap-distance-left:0;mso-wrap-distance-top:0;mso-wrap-distance-right:0;mso-wrap-distance-bottom:0;mso-position-horizontal:absolute;mso-position-horizontal-relative:text;mso-position-vertical:absolute;mso-position-vertical-relative:text" from="2.65pt,5.7pt" to="158pt,5.75pt" o:gfxdata="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" strokecolor="#099" strokeweight="2.03mm">
+                    <v:line w14:anchorId="1E787573" id="Shape2" o:spid="_x0000_s1026" style="position:absolute;z-index:251677184;visibility:visible;mso-wrap-style:square;mso-wrap-distance-left:0;mso-wrap-distance-top:0;mso-wrap-distance-right:0;mso-wrap-distance-bottom:0;mso-position-horizontal:absolute;mso-position-horizontal-relative:text;mso-position-vertical:absolute;mso-position-vertical-relative:text" from="2.65pt,5.7pt" to="158pt,5.75pt" o:gfxdata="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" strokecolor="#099" strokeweight="2.03mm">
                       <w10:wrap type="topAndBottom"/>
                     </v:line>
                   </w:pict>
@@ -1873,7 +1846,7 @@
                 </mc:Choice>
                 <mc:Fallback>
                   <w:pict>
-                    <v:rect w14:anchorId="411A7B91" id="Shape1" o:spid="_x0000_s1026" style="position:absolute;margin-left:2.5pt;margin-top:2.7pt;width:168.9pt;height:6.15pt;z-index:251670016;visibility:visible;mso-wrap-style:square;mso-wrap-distance-left:0;mso-wrap-distance-top:0;mso-wrap-distance-right:0;mso-wrap-distance-bottom:0;mso-position-horizontal:absolute;mso-position-horizontal-relative:text;mso-position-vertical:absolute;mso-position-vertical-relative:text;v-text-anchor:top" o:gfxdata="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" filled="f">
+                    <v:rect w14:anchorId="7010FDE9" id="Shape1" o:spid="_x0000_s1026" style="position:absolute;margin-left:2.5pt;margin-top:2.7pt;width:168.9pt;height:6.15pt;z-index:251670016;visibility:visible;mso-wrap-style:square;mso-wrap-distance-left:0;mso-wrap-distance-top:0;mso-wrap-distance-right:0;mso-wrap-distance-bottom:0;mso-position-horizontal:absolute;mso-position-horizontal-relative:text;mso-position-vertical:absolute;mso-position-vertical-relative:text;v-text-anchor:top" o:gfxdata="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" filled="f">
                       <w10:wrap type="topAndBottom"/>
                     </v:rect>
                   </w:pict>
@@ -2474,17 +2447,7 @@
             <w:szCs w:val="22"/>
             <w:u w:val="none"/>
           </w:rPr>
-          <w:t>L</w:t>
-        </w:r>
-        <w:r>
-          <w:rPr>
-            <w:rStyle w:val="InternetLink"/>
-            <w:rFonts w:ascii="Calibri" w:hAnsi="Calibri"/>
-            <w:sz w:val="22"/>
-            <w:szCs w:val="22"/>
-            <w:u w:val="none"/>
-          </w:rPr>
-          <w:t>ight OJ</w:t>
+          <w:t>Light OJ</w:t>
         </w:r>
       </w:hyperlink>
       <w:r>
@@ -2717,15 +2680,7 @@
           <w:sz w:val="22"/>
           <w:szCs w:val="22"/>
         </w:rPr>
-        <w:t>(</w:t>
-      </w:r>
-      <w:r>
-        <w:rPr>
-          <w:rFonts w:ascii="Calibri" w:hAnsi="Calibri"/>
-          <w:sz w:val="22"/>
-          <w:szCs w:val="22"/>
-        </w:rPr>
-        <w:t>Ubuntu</w:t>
+        <w:t>(Ubuntu</w:t>
       </w:r>
       <w:r>
         <w:rPr>
@@ -2786,7 +2741,7 @@
           <w:rFonts w:ascii="Calibri" w:hAnsi="Calibri"/>
           <w:b/>
           <w:bCs/>
-          <w:sz w:val="12"/>
+          <w:sz w:val="2"/>
           <w:szCs w:val="12"/>
         </w:rPr>
       </w:pPr>
@@ -2889,7 +2844,7 @@
         <w:jc w:val="both"/>
         <w:rPr>
           <w:rFonts w:ascii="Calibri" w:hAnsi="Calibri"/>
-          <w:sz w:val="12"/>
+          <w:sz w:val="6"/>
           <w:szCs w:val="12"/>
         </w:rPr>
       </w:pPr>
@@ -2991,7 +2946,7 @@
         <w:jc w:val="both"/>
         <w:rPr>
           <w:rFonts w:ascii="Calibri" w:hAnsi="Calibri"/>
-          <w:sz w:val="12"/>
+          <w:sz w:val="6"/>
           <w:szCs w:val="12"/>
         </w:rPr>
       </w:pPr>
@@ -3093,7 +3048,7 @@
         <w:jc w:val="both"/>
         <w:rPr>
           <w:rFonts w:ascii="Calibri" w:hAnsi="Calibri"/>
-          <w:sz w:val="12"/>
+          <w:sz w:val="6"/>
           <w:szCs w:val="12"/>
         </w:rPr>
       </w:pPr>
@@ -3198,7 +3153,7 @@
           <w:rFonts w:ascii="Calibri" w:hAnsi="Calibri"/>
           <w:b/>
           <w:bCs/>
-          <w:sz w:val="12"/>
+          <w:sz w:val="6"/>
           <w:szCs w:val="12"/>
         </w:rPr>
       </w:pPr>
@@ -3261,15 +3216,7 @@
           <w:sz w:val="22"/>
           <w:szCs w:val="22"/>
         </w:rPr>
-        <w:t>Year: 2014, Language:</w:t>
-      </w:r>
-      <w:r>
-        <w:rPr>
-          <w:rFonts w:ascii="Calibri" w:hAnsi="Calibri"/>
-          <w:sz w:val="22"/>
-          <w:szCs w:val="22"/>
-        </w:rPr>
-        <w:t xml:space="preserve"> JAVA</w:t>
+        <w:t>Year: 2014, Language: JAVA</w:t>
       </w:r>
     </w:p>
     <w:p>
@@ -3301,178 +3248,323 @@
           <w:sz w:val="22"/>
           <w:szCs w:val="22"/>
         </w:rPr>
-        <w:t>“Application for calculation of daily Life Cal</w:t>
+        <w:t>“Application for calculation of daily Life Calorie”</w:t>
+      </w:r>
+    </w:p>
+    <w:p>
+      <w:pPr>
+        <w:jc w:val="both"/>
+        <w:rPr>
+          <w:rFonts w:ascii="Calibri" w:hAnsi="Calibri"/>
+          <w:sz w:val="12"/>
+          <w:szCs w:val="12"/>
+        </w:rPr>
+      </w:pPr>
+    </w:p>
+    <w:p>
+      <w:pPr>
+        <w:shd w:val="clear" w:color="auto" w:fill="1F3864" w:themeFill="accent5" w:themeFillShade="80"/>
+        <w:jc w:val="both"/>
+        <w:rPr>
+          <w:rFonts w:ascii="Calibri" w:hAnsi="Calibri"/>
+          <w:b/>
+          <w:bCs/>
+        </w:rPr>
+      </w:pPr>
+      <w:r>
+        <w:rPr>
+          <w:rFonts w:ascii="Calibri" w:hAnsi="Calibri"/>
+          <w:b/>
+          <w:bCs/>
+        </w:rPr>
+        <w:t>Educations</w:t>
+      </w:r>
+    </w:p>
+    <w:p>
+      <w:pPr>
+        <w:jc w:val="both"/>
+        <w:rPr>
+          <w:rFonts w:ascii="Calibri" w:hAnsi="Calibri"/>
+          <w:b/>
+          <w:bCs/>
+          <w:sz w:val="10"/>
+          <w:szCs w:val="12"/>
+        </w:rPr>
+      </w:pPr>
+    </w:p>
+    <w:p>
+      <w:pPr>
+        <w:ind w:right="-89"/>
+        <w:rPr>
+          <w:rFonts w:ascii="Calibri" w:hAnsi="Calibri"/>
+          <w:b/>
+          <w:bCs/>
+          <w:sz w:val="22"/>
+          <w:szCs w:val="21"/>
+        </w:rPr>
+      </w:pPr>
+      <w:r>
+        <w:rPr>
+          <w:rFonts w:ascii="Calibri" w:hAnsi="Calibri"/>
+          <w:b/>
+          <w:bCs/>
+          <w:sz w:val="22"/>
+          <w:szCs w:val="21"/>
+        </w:rPr>
+        <w:t>Rajshahi University of Engineering &amp; Technology</w:t>
+      </w:r>
+    </w:p>
+    <w:p>
+      <w:pPr>
+        <w:rPr>
+          <w:rFonts w:ascii="Calibri" w:hAnsi="Calibri"/>
+          <w:i/>
+          <w:iCs/>
+          <w:sz w:val="22"/>
+          <w:szCs w:val="22"/>
+        </w:rPr>
+      </w:pPr>
+      <w:r>
+        <w:rPr>
+          <w:rFonts w:ascii="Calibri" w:hAnsi="Calibri"/>
+          <w:i/>
+          <w:iCs/>
+          <w:sz w:val="22"/>
+          <w:szCs w:val="22"/>
+        </w:rPr>
+        <w:t>Bachelor of Computer Science and Engineering</w:t>
+      </w:r>
+    </w:p>
+    <w:p>
+      <w:pPr>
+        <w:rPr>
+          <w:rFonts w:ascii="Calibri" w:hAnsi="Calibri"/>
+          <w:sz w:val="22"/>
+          <w:szCs w:val="22"/>
+        </w:rPr>
+      </w:pPr>
+      <w:r>
+        <w:rPr>
+          <w:rFonts w:ascii="Calibri" w:hAnsi="Calibri"/>
+          <w:sz w:val="22"/>
+          <w:szCs w:val="22"/>
+        </w:rPr>
+        <w:t>2013-2017</w:t>
+      </w:r>
+    </w:p>
+    <w:p>
+      <w:pPr>
+        <w:rPr>
+          <w:rFonts w:ascii="Calibri" w:hAnsi="Calibri"/>
+          <w:b/>
+          <w:bCs/>
+          <w:sz w:val="22"/>
+          <w:szCs w:val="22"/>
+        </w:rPr>
+      </w:pPr>
+      <w:r>
+        <w:rPr>
+          <w:rFonts w:ascii="Calibri" w:hAnsi="Calibri"/>
+          <w:sz w:val="22"/>
+          <w:szCs w:val="22"/>
+        </w:rPr>
+        <w:t xml:space="preserve">CGPA: </w:t>
+      </w:r>
+      <w:r>
+        <w:rPr>
+          <w:rFonts w:ascii="Calibri" w:hAnsi="Calibri"/>
+          <w:b/>
+          <w:bCs/>
+          <w:sz w:val="22"/>
+          <w:szCs w:val="22"/>
+        </w:rPr>
+        <w:t xml:space="preserve">3.77 </w:t>
+      </w:r>
+      <w:r>
+        <w:rPr>
+          <w:rFonts w:ascii="Calibri" w:hAnsi="Calibri"/>
+          <w:b/>
+          <w:bCs/>
+          <w:sz w:val="22"/>
+          <w:szCs w:val="22"/>
+        </w:rPr>
+        <w:t>out of</w:t>
+      </w:r>
+      <w:r>
+        <w:rPr>
+          <w:rFonts w:ascii="Calibri" w:hAnsi="Calibri"/>
+          <w:b/>
+          <w:bCs/>
+          <w:sz w:val="22"/>
+          <w:szCs w:val="22"/>
+        </w:rPr>
+        <w:t xml:space="preserve"> 4.00</w:t>
+      </w:r>
+    </w:p>
+    <w:p>
+      <w:pPr>
+        <w:rPr>
+          <w:rFonts w:ascii="Calibri" w:hAnsi="Calibri"/>
+          <w:b/>
+          <w:bCs/>
+          <w:sz w:val="6"/>
+          <w:szCs w:val="22"/>
+        </w:rPr>
+      </w:pPr>
+    </w:p>
+    <w:p>
+      <w:pPr>
+        <w:pStyle w:val="Standard"/>
+        <w:shd w:val="clear" w:color="auto" w:fill="1F3864" w:themeFill="accent5" w:themeFillShade="80"/>
+        <w:jc w:val="both"/>
+        <w:rPr>
+          <w:rFonts w:asciiTheme="minorHAnsi" w:hAnsiTheme="minorHAnsi" w:cstheme="minorHAnsi"/>
+          <w:b/>
+          <w:bCs/>
+        </w:rPr>
+      </w:pPr>
+      <w:r>
+        <w:rPr>
+          <w:rFonts w:asciiTheme="minorHAnsi" w:hAnsiTheme="minorHAnsi" w:cstheme="minorHAnsi"/>
+          <w:b/>
+          <w:bCs/>
+        </w:rPr>
+        <w:t>Research</w:t>
+      </w:r>
+    </w:p>
+    <w:p>
+      <w:pPr>
+        <w:pStyle w:val="Standard"/>
+        <w:tabs>
+          <w:tab w:val="left" w:pos="367"/>
+        </w:tabs>
+        <w:jc w:val="both"/>
+        <w:rPr>
+          <w:rFonts w:asciiTheme="minorHAnsi" w:hAnsiTheme="minorHAnsi" w:cstheme="minorHAnsi"/>
+          <w:sz w:val="8"/>
+          <w:szCs w:val="22"/>
+        </w:rPr>
+      </w:pPr>
+    </w:p>
+    <w:p>
+      <w:pPr>
+        <w:pStyle w:val="Standard"/>
+        <w:numPr>
+          <w:ilvl w:val="0"/>
+          <w:numId w:val="14"/>
+        </w:numPr>
+        <w:jc w:val="both"/>
+        <w:rPr>
+          <w:rFonts w:asciiTheme="minorHAnsi" w:hAnsiTheme="minorHAnsi" w:cstheme="minorHAnsi"/>
+        </w:rPr>
+      </w:pPr>
+      <w:r>
+        <w:rPr>
+          <w:rFonts w:asciiTheme="minorHAnsi" w:hAnsiTheme="minorHAnsi" w:cstheme="minorHAnsi"/>
+          <w:sz w:val="22"/>
+          <w:szCs w:val="22"/>
+        </w:rPr>
+        <w:t xml:space="preserve">Topic: </w:t>
+      </w:r>
+      <w:hyperlink r:id="rId27" w:history="1">
+        <w:r>
+          <w:rPr>
+            <w:rStyle w:val="Hyperlink"/>
+            <w:rFonts w:asciiTheme="minorHAnsi" w:hAnsiTheme="minorHAnsi" w:cstheme="minorHAnsi"/>
+            <w:b/>
+            <w:bCs/>
+            <w:color w:val="auto"/>
+            <w:sz w:val="22"/>
+            <w:szCs w:val="22"/>
+            <w:u w:val="none"/>
+          </w:rPr>
+          <w:t>Learning to Solve Percentage Word Problems by Parsing into Equations</w:t>
+        </w:r>
+      </w:hyperlink>
+    </w:p>
+    <w:p>
+      <w:pPr>
+        <w:pStyle w:val="Standard"/>
+        <w:tabs>
+          <w:tab w:val="left" w:pos="367"/>
+        </w:tabs>
+        <w:jc w:val="both"/>
+        <w:rPr>
+          <w:rFonts w:asciiTheme="minorHAnsi" w:hAnsiTheme="minorHAnsi" w:cstheme="minorHAnsi"/>
+        </w:rPr>
+      </w:pPr>
+      <w:r>
+        <w:rPr>
+          <w:rFonts w:asciiTheme="minorHAnsi" w:hAnsiTheme="minorHAnsi" w:cstheme="minorHAnsi"/>
+          <w:sz w:val="22"/>
+          <w:szCs w:val="22"/>
+        </w:rPr>
+        <w:t xml:space="preserve">     </w:t>
+      </w:r>
+      <w:r>
+        <w:rPr>
+          <w:rFonts w:asciiTheme="minorHAnsi" w:hAnsiTheme="minorHAnsi" w:cstheme="minorHAnsi"/>
+          <w:sz w:val="22"/>
+          <w:szCs w:val="22"/>
+        </w:rPr>
+        <w:tab/>
+      </w:r>
+      <w:r>
+        <w:rPr>
+          <w:rFonts w:asciiTheme="minorHAnsi" w:hAnsiTheme="minorHAnsi" w:cstheme="minorHAnsi"/>
+          <w:sz w:val="22"/>
+          <w:szCs w:val="22"/>
+        </w:rPr>
+        <w:t xml:space="preserve">Field: </w:t>
+      </w:r>
+      <w:r>
+        <w:rPr>
+          <w:rFonts w:asciiTheme="minorHAnsi" w:hAnsiTheme="minorHAnsi" w:cstheme="minorHAnsi"/>
+          <w:b/>
+          <w:bCs/>
+          <w:sz w:val="22"/>
+          <w:szCs w:val="22"/>
+        </w:rPr>
+        <w:t>Natural Language Processing</w:t>
+      </w:r>
+    </w:p>
+    <w:p>
+      <w:pPr>
+        <w:pStyle w:val="Standard"/>
+        <w:tabs>
+          <w:tab w:val="left" w:pos="367"/>
+        </w:tabs>
+        <w:jc w:val="both"/>
+        <w:rPr>
+          <w:rFonts w:asciiTheme="minorHAnsi" w:hAnsiTheme="minorHAnsi" w:cstheme="minorHAnsi"/>
+        </w:rPr>
+      </w:pPr>
+      <w:r>
+        <w:rPr>
+          <w:rFonts w:asciiTheme="minorHAnsi" w:hAnsiTheme="minorHAnsi" w:cstheme="minorHAnsi"/>
+          <w:sz w:val="22"/>
+          <w:szCs w:val="22"/>
+        </w:rPr>
+        <w:t xml:space="preserve">     </w:t>
+      </w:r>
+      <w:r>
+        <w:rPr>
+          <w:rFonts w:asciiTheme="minorHAnsi" w:hAnsiTheme="minorHAnsi" w:cstheme="minorHAnsi"/>
+          <w:sz w:val="22"/>
+          <w:szCs w:val="22"/>
+        </w:rPr>
+        <w:tab/>
+      </w:r>
+      <w:r>
+        <w:rPr>
+          <w:rFonts w:asciiTheme="minorHAnsi" w:hAnsiTheme="minorHAnsi" w:cstheme="minorHAnsi"/>
+          <w:sz w:val="22"/>
+          <w:szCs w:val="22"/>
+        </w:rPr>
+        <w:t>Undergraduate Research, CSE, RUET</w:t>
       </w:r>
       <w:bookmarkStart w:id="0" w:name="_GoBack"/>
       <w:bookmarkEnd w:id="0"/>
-      <w:r>
-        <w:rPr>
-          <w:rFonts w:ascii="Calibri" w:hAnsi="Calibri"/>
-          <w:i/>
-          <w:iCs/>
-          <w:sz w:val="22"/>
-          <w:szCs w:val="22"/>
-        </w:rPr>
-        <w:t>orie”</w:t>
-      </w:r>
-    </w:p>
-    <w:p>
-      <w:pPr>
-        <w:jc w:val="both"/>
-        <w:rPr>
-          <w:rFonts w:ascii="Calibri" w:hAnsi="Calibri"/>
-          <w:sz w:val="12"/>
-          <w:szCs w:val="12"/>
-        </w:rPr>
-      </w:pPr>
-    </w:p>
-    <w:p>
-      <w:pPr>
-        <w:shd w:val="clear" w:color="auto" w:fill="1F3864" w:themeFill="accent5" w:themeFillShade="80"/>
-        <w:jc w:val="both"/>
-        <w:rPr>
-          <w:rFonts w:ascii="Calibri" w:hAnsi="Calibri"/>
-          <w:b/>
-          <w:bCs/>
-        </w:rPr>
-      </w:pPr>
-      <w:r>
-        <w:rPr>
-          <w:rFonts w:ascii="Calibri" w:hAnsi="Calibri"/>
-          <w:b/>
-          <w:bCs/>
-        </w:rPr>
-        <w:t>Educations</w:t>
-      </w:r>
-    </w:p>
-    <w:p>
-      <w:pPr>
-        <w:jc w:val="both"/>
-        <w:rPr>
-          <w:rFonts w:ascii="Calibri" w:hAnsi="Calibri"/>
-          <w:b/>
-          <w:bCs/>
-          <w:sz w:val="12"/>
-          <w:szCs w:val="12"/>
-        </w:rPr>
-      </w:pPr>
-    </w:p>
-    <w:p>
-      <w:pPr>
-        <w:ind w:right="-89"/>
-        <w:rPr>
-          <w:rFonts w:ascii="Calibri" w:hAnsi="Calibri"/>
-          <w:b/>
-          <w:bCs/>
-          <w:sz w:val="22"/>
-          <w:szCs w:val="21"/>
-        </w:rPr>
-      </w:pPr>
-      <w:r>
-        <w:rPr>
-          <w:rFonts w:ascii="Calibri" w:hAnsi="Calibri"/>
-          <w:b/>
-          <w:bCs/>
-          <w:sz w:val="22"/>
-          <w:szCs w:val="21"/>
-        </w:rPr>
-        <w:t>Rajshahi University of Engineering &amp; Technology</w:t>
-      </w:r>
-    </w:p>
-    <w:p>
-      <w:pPr>
-        <w:rPr>
-          <w:rFonts w:ascii="Calibri" w:hAnsi="Calibri"/>
-          <w:i/>
-          <w:iCs/>
-          <w:sz w:val="22"/>
-          <w:szCs w:val="22"/>
-        </w:rPr>
-      </w:pPr>
-      <w:r>
-        <w:rPr>
-          <w:rFonts w:ascii="Calibri" w:hAnsi="Calibri"/>
-          <w:i/>
-          <w:iCs/>
-          <w:sz w:val="22"/>
-          <w:szCs w:val="22"/>
-        </w:rPr>
-        <w:t xml:space="preserve">Bachelor of </w:t>
-      </w:r>
-      <w:r>
-        <w:rPr>
-          <w:rFonts w:ascii="Calibri" w:hAnsi="Calibri"/>
-          <w:i/>
-          <w:iCs/>
-          <w:sz w:val="22"/>
-          <w:szCs w:val="22"/>
-        </w:rPr>
-        <w:t>Computer Science and Engineering</w:t>
-      </w:r>
-    </w:p>
-    <w:p>
-      <w:pPr>
-        <w:rPr>
-          <w:rFonts w:ascii="Calibri" w:hAnsi="Calibri"/>
-          <w:sz w:val="22"/>
-          <w:szCs w:val="22"/>
-        </w:rPr>
-      </w:pPr>
-      <w:r>
-        <w:rPr>
-          <w:rFonts w:ascii="Calibri" w:hAnsi="Calibri"/>
-          <w:sz w:val="22"/>
-          <w:szCs w:val="22"/>
-        </w:rPr>
-        <w:t>2013-2017</w:t>
-      </w:r>
-    </w:p>
-    <w:p>
-      <w:pPr>
-        <w:rPr>
-          <w:rFonts w:ascii="Calibri" w:hAnsi="Calibri"/>
-          <w:sz w:val="22"/>
-          <w:szCs w:val="22"/>
-        </w:rPr>
-      </w:pPr>
-      <w:r>
-        <w:rPr>
-          <w:rFonts w:ascii="Calibri" w:hAnsi="Calibri"/>
-          <w:sz w:val="22"/>
-          <w:szCs w:val="22"/>
-        </w:rPr>
-        <w:t xml:space="preserve">CGPA: </w:t>
-      </w:r>
-      <w:r>
-        <w:rPr>
-          <w:rFonts w:ascii="Calibri" w:hAnsi="Calibri"/>
-          <w:b/>
-          <w:bCs/>
-          <w:sz w:val="22"/>
-          <w:szCs w:val="22"/>
-        </w:rPr>
-        <w:t xml:space="preserve">3.77 </w:t>
-      </w:r>
-      <w:r>
-        <w:rPr>
-          <w:rFonts w:ascii="Calibri" w:hAnsi="Calibri"/>
-          <w:b/>
-          <w:bCs/>
-          <w:sz w:val="22"/>
-          <w:szCs w:val="22"/>
-        </w:rPr>
-        <w:t>out of</w:t>
-      </w:r>
-      <w:r>
-        <w:rPr>
-          <w:rFonts w:ascii="Calibri" w:hAnsi="Calibri"/>
-          <w:b/>
-          <w:bCs/>
-          <w:sz w:val="22"/>
-          <w:szCs w:val="22"/>
-        </w:rPr>
-        <w:t xml:space="preserve"> 4.00</w:t>
-      </w:r>
     </w:p>
     <w:p>
       <w:pPr>
@@ -3629,7 +3721,7 @@
       <w:pPr>
         <w:rPr>
           <w:rFonts w:ascii="Calibri" w:hAnsi="Calibri"/>
-          <w:sz w:val="12"/>
+          <w:sz w:val="8"/>
           <w:szCs w:val="12"/>
         </w:rPr>
       </w:pPr>
@@ -3717,7 +3809,7 @@
       <w:pPr>
         <w:rPr>
           <w:rFonts w:ascii="Calibri" w:hAnsi="Calibri"/>
-          <w:sz w:val="12"/>
+          <w:sz w:val="10"/>
           <w:szCs w:val="12"/>
         </w:rPr>
       </w:pPr>
@@ -3788,7 +3880,7 @@
       <w:pPr>
         <w:rPr>
           <w:rFonts w:ascii="Calibri" w:hAnsi="Calibri"/>
-          <w:sz w:val="12"/>
+          <w:sz w:val="8"/>
           <w:szCs w:val="12"/>
         </w:rPr>
       </w:pPr>
@@ -3876,7 +3968,7 @@
       <w:pPr>
         <w:rPr>
           <w:rFonts w:ascii="Calibri" w:hAnsi="Calibri"/>
-          <w:sz w:val="12"/>
+          <w:sz w:val="10"/>
           <w:szCs w:val="12"/>
         </w:rPr>
       </w:pPr>
@@ -3939,17 +4031,7 @@
           <w:sz w:val="22"/>
           <w:szCs w:val="22"/>
         </w:rPr>
-        <w:t xml:space="preserve">Problem Setter </w:t>
-      </w:r>
-      <w:r>
-        <w:rPr>
-          <w:rFonts w:ascii="Calibri" w:hAnsi="Calibri"/>
-          <w:b/>
-          <w:bCs/>
-          <w:sz w:val="22"/>
-          <w:szCs w:val="22"/>
-        </w:rPr>
-        <w:t>and Judge</w:t>
+        <w:t>Problem Setter and Judge</w:t>
       </w:r>
     </w:p>
     <w:p>
@@ -3964,7 +4046,7 @@
       <w:r>
         <w:t xml:space="preserve">      </w:t>
       </w:r>
-      <w:hyperlink r:id="rId27">
+      <w:hyperlink r:id="rId28">
         <w:r>
           <w:rPr>
             <w:rStyle w:val="InternetLink"/>
@@ -4049,7 +4131,7 @@
       <w:r>
         <w:t xml:space="preserve">      </w:t>
       </w:r>
-      <w:hyperlink r:id="rId28">
+      <w:hyperlink r:id="rId29">
         <w:r>
           <w:rPr>
             <w:rStyle w:val="InternetLink"/>
@@ -4058,17 +4140,7 @@
             <w:szCs w:val="22"/>
             <w:u w:val="none"/>
           </w:rPr>
-          <w:t>“</w:t>
-        </w:r>
-        <w:r>
-          <w:rPr>
-            <w:rStyle w:val="InternetLink"/>
-            <w:rFonts w:ascii="Calibri" w:hAnsi="Calibri"/>
-            <w:sz w:val="22"/>
-            <w:szCs w:val="22"/>
-            <w:u w:val="none"/>
-          </w:rPr>
-          <w:t>Codesmash’17”</w:t>
+          <w:t>“Codesmash’17”</w:t>
         </w:r>
       </w:hyperlink>
     </w:p>
@@ -4080,7 +4152,7 @@
         <w:jc w:val="both"/>
         <w:rPr>
           <w:rFonts w:ascii="Calibri" w:hAnsi="Calibri"/>
-          <w:sz w:val="12"/>
+          <w:sz w:val="10"/>
           <w:szCs w:val="12"/>
         </w:rPr>
       </w:pPr>
@@ -4111,7 +4183,7 @@
           <w:rFonts w:ascii="Calibri" w:hAnsi="Calibri"/>
           <w:b/>
           <w:bCs/>
-          <w:sz w:val="12"/>
+          <w:sz w:val="10"/>
           <w:szCs w:val="12"/>
         </w:rPr>
       </w:pPr>
@@ -4123,7 +4195,7 @@
           <w:b/>
         </w:rPr>
       </w:pPr>
-      <w:hyperlink r:id="rId29">
+      <w:hyperlink r:id="rId30">
         <w:r>
           <w:rPr>
             <w:rStyle w:val="InternetLink"/>
@@ -4162,7 +4234,7 @@
         </w:rPr>
         <w:t xml:space="preserve"> </w:t>
       </w:r>
-      <w:hyperlink r:id="rId30">
+      <w:hyperlink r:id="rId31">
         <w:r>
           <w:rPr>
             <w:rStyle w:val="InternetLink"/>
@@ -4201,7 +4273,7 @@
         </w:rPr>
         <w:t xml:space="preserve"> </w:t>
       </w:r>
-      <w:hyperlink r:id="rId31">
+      <w:hyperlink r:id="rId32">
         <w:proofErr w:type="spellStart"/>
         <w:r>
           <w:rPr>
@@ -4244,7 +4316,7 @@
         </w:rPr>
         <w:t xml:space="preserve"> </w:t>
       </w:r>
-      <w:hyperlink r:id="rId32">
+      <w:hyperlink r:id="rId33">
         <w:r>
           <w:rPr>
             <w:rStyle w:val="InternetLink"/>
@@ -4276,7 +4348,7 @@
         </w:rPr>
         <w:t xml:space="preserve">| </w:t>
       </w:r>
-      <w:hyperlink r:id="rId33">
+      <w:hyperlink r:id="rId34">
         <w:r>
           <w:rPr>
             <w:rStyle w:val="InternetLink"/>
@@ -4309,7 +4381,7 @@
         </w:rPr>
         <w:t xml:space="preserve">| </w:t>
       </w:r>
-      <w:hyperlink r:id="rId34">
+      <w:hyperlink r:id="rId35">
         <w:r>
           <w:rPr>
             <w:rStyle w:val="InternetLink"/>
@@ -4331,7 +4403,7 @@
         </w:rPr>
         <w:t xml:space="preserve"> </w:t>
       </w:r>
-      <w:hyperlink r:id="rId35">
+      <w:hyperlink r:id="rId36">
         <w:r>
           <w:rPr>
             <w:rStyle w:val="InternetLink"/>
@@ -4344,7 +4416,7 @@
           <w:t>U</w:t>
         </w:r>
       </w:hyperlink>
-      <w:hyperlink r:id="rId36">
+      <w:hyperlink r:id="rId37">
         <w:r>
           <w:rPr>
             <w:rStyle w:val="InternetLink"/>
@@ -4357,7 +4429,7 @@
           <w:t>V</w:t>
         </w:r>
       </w:hyperlink>
-      <w:hyperlink r:id="rId37">
+      <w:hyperlink r:id="rId38">
         <w:r>
           <w:rPr>
             <w:rStyle w:val="InternetLink"/>
@@ -4398,7 +4470,8 @@
         </w:rPr>
         <w:t xml:space="preserve"> </w:t>
       </w:r>
-      <w:hyperlink r:id="rId38">
+      <w:hyperlink r:id="rId39">
+        <w:proofErr w:type="spellStart"/>
         <w:r>
           <w:rPr>
             <w:rStyle w:val="InternetLink"/>
@@ -4410,6 +4483,7 @@
           </w:rPr>
           <w:t>Toph</w:t>
         </w:r>
+        <w:proofErr w:type="spellEnd"/>
       </w:hyperlink>
       <w:r>
         <w:rPr>
@@ -4439,7 +4513,7 @@
         </w:rPr>
         <w:t xml:space="preserve"> </w:t>
       </w:r>
-      <w:hyperlink r:id="rId39">
+      <w:hyperlink r:id="rId40">
         <w:proofErr w:type="spellStart"/>
         <w:r>
           <w:rPr>
@@ -4500,14 +4574,9 @@
     </w:p>
     <w:p>
       <w:pPr>
-        <w:numPr>
-          <w:ilvl w:val="0"/>
-          <w:numId w:val="11"/>
-        </w:numPr>
         <w:tabs>
           <w:tab w:val="left" w:pos="350"/>
         </w:tabs>
-        <w:ind w:left="0" w:firstLine="0"/>
         <w:jc w:val="both"/>
         <w:rPr>
           <w:rFonts w:ascii="Calibri" w:hAnsi="Calibri"/>
@@ -4516,6 +4585,7 @@
       <w:r>
         <w:rPr>
           <w:rFonts w:ascii="Calibri" w:hAnsi="Calibri"/>
+          <w:b/>
           <w:sz w:val="22"/>
           <w:szCs w:val="22"/>
         </w:rPr>
@@ -4527,57 +4597,16 @@
           <w:sz w:val="22"/>
           <w:szCs w:val="22"/>
         </w:rPr>
-        <w:br/>
-      </w:r>
-      <w:r>
-        <w:rPr>
-          <w:rFonts w:ascii="Calibri" w:hAnsi="Calibri"/>
-          <w:sz w:val="22"/>
-          <w:szCs w:val="22"/>
-        </w:rPr>
-        <w:tab/>
-        <w:t>“Elementary Proficiency”</w:t>
-      </w:r>
-    </w:p>
-    <w:p>
-      <w:pPr>
-        <w:numPr>
-          <w:ilvl w:val="0"/>
-          <w:numId w:val="11"/>
-        </w:numPr>
-        <w:tabs>
-          <w:tab w:val="left" w:pos="350"/>
-        </w:tabs>
-        <w:ind w:left="0" w:firstLine="0"/>
-        <w:jc w:val="both"/>
-        <w:rPr>
-          <w:rFonts w:ascii="Calibri" w:hAnsi="Calibri"/>
-        </w:rPr>
-      </w:pPr>
-      <w:r>
-        <w:rPr>
-          <w:rFonts w:ascii="Calibri" w:hAnsi="Calibri"/>
+        <w:t xml:space="preserve"> and </w:t>
+      </w:r>
+      <w:r>
+        <w:rPr>
+          <w:rFonts w:ascii="Calibri" w:hAnsi="Calibri"/>
+          <w:b/>
           <w:sz w:val="22"/>
           <w:szCs w:val="22"/>
         </w:rPr>
         <w:t>Bangla</w:t>
-      </w:r>
-      <w:r>
-        <w:rPr>
-          <w:rFonts w:ascii="Calibri" w:hAnsi="Calibri"/>
-          <w:sz w:val="22"/>
-          <w:szCs w:val="22"/>
-        </w:rPr>
-        <w:br/>
-      </w:r>
-      <w:r>
-        <w:rPr>
-          <w:rFonts w:ascii="Calibri" w:hAnsi="Calibri"/>
-          <w:sz w:val="22"/>
-          <w:szCs w:val="22"/>
-        </w:rPr>
-        <w:tab/>
-        <w:t>“Native or Bilingual Proficiency”</w:t>
       </w:r>
     </w:p>
     <w:sectPr>
@@ -4876,6 +4905,110 @@
     </w:lvl>
   </w:abstractNum>
   <w:abstractNum w:abstractNumId="2" w15:restartNumberingAfterBreak="0">
+    <w:nsid w:val="2A040D23"/>
+    <w:multiLevelType w:val="multilevel"/>
+    <w:tmpl w:val="42308BD4"/>
+    <w:lvl w:ilvl="0">
+      <w:numFmt w:val="bullet"/>
+      <w:lvlText w:val=""/>
+      <w:lvlJc w:val="left"/>
+      <w:pPr>
+        <w:ind w:left="720" w:hanging="360"/>
+      </w:pPr>
+      <w:rPr>
+        <w:rFonts w:ascii="StarSymbol" w:hAnsi="StarSymbol"/>
+      </w:rPr>
+    </w:lvl>
+    <w:lvl w:ilvl="1">
+      <w:numFmt w:val="bullet"/>
+      <w:lvlText w:val=""/>
+      <w:lvlJc w:val="left"/>
+      <w:pPr>
+        <w:ind w:left="1080" w:hanging="360"/>
+      </w:pPr>
+      <w:rPr>
+        <w:rFonts w:ascii="StarSymbol" w:hAnsi="StarSymbol"/>
+      </w:rPr>
+    </w:lvl>
+    <w:lvl w:ilvl="2">
+      <w:numFmt w:val="bullet"/>
+      <w:lvlText w:val=""/>
+      <w:lvlJc w:val="left"/>
+      <w:pPr>
+        <w:ind w:left="1440" w:hanging="360"/>
+      </w:pPr>
+      <w:rPr>
+        <w:rFonts w:ascii="StarSymbol" w:hAnsi="StarSymbol"/>
+      </w:rPr>
+    </w:lvl>
+    <w:lvl w:ilvl="3">
+      <w:numFmt w:val="bullet"/>
+      <w:lvlText w:val=""/>
+      <w:lvlJc w:val="left"/>
+      <w:pPr>
+        <w:ind w:left="1800" w:hanging="360"/>
+      </w:pPr>
+      <w:rPr>
+        <w:rFonts w:ascii="StarSymbol" w:hAnsi="StarSymbol"/>
+      </w:rPr>
+    </w:lvl>
+    <w:lvl w:ilvl="4">
+      <w:numFmt w:val="bullet"/>
+      <w:lvlText w:val=""/>
+      <w:lvlJc w:val="left"/>
+      <w:pPr>
+        <w:ind w:left="2160" w:hanging="360"/>
+      </w:pPr>
+      <w:rPr>
+        <w:rFonts w:ascii="StarSymbol" w:hAnsi="StarSymbol"/>
+      </w:rPr>
+    </w:lvl>
+    <w:lvl w:ilvl="5">
+      <w:numFmt w:val="bullet"/>
+      <w:lvlText w:val=""/>
+      <w:lvlJc w:val="left"/>
+      <w:pPr>
+        <w:ind w:left="2520" w:hanging="360"/>
+      </w:pPr>
+      <w:rPr>
+        <w:rFonts w:ascii="StarSymbol" w:hAnsi="StarSymbol"/>
+      </w:rPr>
+    </w:lvl>
+    <w:lvl w:ilvl="6">
+      <w:numFmt w:val="bullet"/>
+      <w:lvlText w:val=""/>
+      <w:lvlJc w:val="left"/>
+      <w:pPr>
+        <w:ind w:left="2880" w:hanging="360"/>
+      </w:pPr>
+      <w:rPr>
+        <w:rFonts w:ascii="StarSymbol" w:hAnsi="StarSymbol"/>
+      </w:rPr>
+    </w:lvl>
+    <w:lvl w:ilvl="7">
+      <w:numFmt w:val="bullet"/>
+      <w:lvlText w:val=""/>
+      <w:lvlJc w:val="left"/>
+      <w:pPr>
+        <w:ind w:left="3240" w:hanging="360"/>
+      </w:pPr>
+      <w:rPr>
+        <w:rFonts w:ascii="StarSymbol" w:hAnsi="StarSymbol"/>
+      </w:rPr>
+    </w:lvl>
+    <w:lvl w:ilvl="8">
+      <w:numFmt w:val="bullet"/>
+      <w:lvlText w:val=""/>
+      <w:lvlJc w:val="left"/>
+      <w:pPr>
+        <w:ind w:left="3600" w:hanging="360"/>
+      </w:pPr>
+      <w:rPr>
+        <w:rFonts w:ascii="StarSymbol" w:hAnsi="StarSymbol"/>
+      </w:rPr>
+    </w:lvl>
+  </w:abstractNum>
+  <w:abstractNum w:abstractNumId="3" w15:restartNumberingAfterBreak="0">
     <w:nsid w:val="2AA945A4"/>
     <w:multiLevelType w:val="multilevel"/>
     <w:tmpl w:val="DC4AAD8C"/>
@@ -4997,7 +5130,7 @@
       </w:pPr>
     </w:lvl>
   </w:abstractNum>
-  <w:abstractNum w:abstractNumId="3" w15:restartNumberingAfterBreak="0">
+  <w:abstractNum w:abstractNumId="4" w15:restartNumberingAfterBreak="0">
     <w:nsid w:val="31390D61"/>
     <w:multiLevelType w:val="multilevel"/>
     <w:tmpl w:val="0B9A964C"/>
@@ -5137,7 +5270,7 @@
       </w:rPr>
     </w:lvl>
   </w:abstractNum>
-  <w:abstractNum w:abstractNumId="4" w15:restartNumberingAfterBreak="0">
+  <w:abstractNum w:abstractNumId="5" w15:restartNumberingAfterBreak="0">
     <w:nsid w:val="45033F14"/>
     <w:multiLevelType w:val="multilevel"/>
     <w:tmpl w:val="5B1C9A2A"/>
@@ -5277,7 +5410,7 @@
       </w:rPr>
     </w:lvl>
   </w:abstractNum>
-  <w:abstractNum w:abstractNumId="5" w15:restartNumberingAfterBreak="0">
+  <w:abstractNum w:abstractNumId="6" w15:restartNumberingAfterBreak="0">
     <w:nsid w:val="485E7AB5"/>
     <w:multiLevelType w:val="multilevel"/>
     <w:tmpl w:val="89C00428"/>
@@ -5417,7 +5550,7 @@
       </w:rPr>
     </w:lvl>
   </w:abstractNum>
-  <w:abstractNum w:abstractNumId="6" w15:restartNumberingAfterBreak="0">
+  <w:abstractNum w:abstractNumId="7" w15:restartNumberingAfterBreak="0">
     <w:nsid w:val="51992362"/>
     <w:multiLevelType w:val="multilevel"/>
     <w:tmpl w:val="27CE4E1A"/>
@@ -5557,7 +5690,149 @@
       </w:rPr>
     </w:lvl>
   </w:abstractNum>
-  <w:abstractNum w:abstractNumId="7" w15:restartNumberingAfterBreak="0">
+  <w:abstractNum w:abstractNumId="8" w15:restartNumberingAfterBreak="0">
+    <w:nsid w:val="58D64F4C"/>
+    <w:multiLevelType w:val="multilevel"/>
+    <w:tmpl w:val="AC76CD9C"/>
+    <w:lvl w:ilvl="0">
+      <w:start w:val="1"/>
+      <w:numFmt w:val="bullet"/>
+      <w:lvlText w:val=""/>
+      <w:lvlJc w:val="left"/>
+      <w:pPr>
+        <w:tabs>
+          <w:tab w:val="num" w:pos="360"/>
+        </w:tabs>
+        <w:ind w:left="360" w:hanging="360"/>
+      </w:pPr>
+      <w:rPr>
+        <w:rFonts w:ascii="Wingdings" w:hAnsi="Wingdings" w:cs="Wingdings" w:hint="default"/>
+        <w:sz w:val="22"/>
+        <w:szCs w:val="22"/>
+      </w:rPr>
+    </w:lvl>
+    <w:lvl w:ilvl="1">
+      <w:start w:val="1"/>
+      <w:numFmt w:val="bullet"/>
+      <w:lvlText w:val=""/>
+      <w:lvlJc w:val="left"/>
+      <w:pPr>
+        <w:tabs>
+          <w:tab w:val="num" w:pos="720"/>
+        </w:tabs>
+        <w:ind w:left="720" w:hanging="360"/>
+      </w:pPr>
+      <w:rPr>
+        <w:rFonts w:ascii="Wingdings" w:hAnsi="Wingdings" w:cs="Wingdings" w:hint="default"/>
+      </w:rPr>
+    </w:lvl>
+    <w:lvl w:ilvl="2">
+      <w:start w:val="1"/>
+      <w:numFmt w:val="bullet"/>
+      <w:lvlText w:val=""/>
+      <w:lvlJc w:val="left"/>
+      <w:pPr>
+        <w:tabs>
+          <w:tab w:val="num" w:pos="1080"/>
+        </w:tabs>
+        <w:ind w:left="1080" w:hanging="360"/>
+      </w:pPr>
+      <w:rPr>
+        <w:rFonts w:ascii="Wingdings" w:hAnsi="Wingdings" w:cs="Wingdings" w:hint="default"/>
+      </w:rPr>
+    </w:lvl>
+    <w:lvl w:ilvl="3">
+      <w:start w:val="1"/>
+      <w:numFmt w:val="bullet"/>
+      <w:lvlText w:val=""/>
+      <w:lvlJc w:val="left"/>
+      <w:pPr>
+        <w:tabs>
+          <w:tab w:val="num" w:pos="1440"/>
+        </w:tabs>
+        <w:ind w:left="1440" w:hanging="360"/>
+      </w:pPr>
+      <w:rPr>
+        <w:rFonts w:ascii="Wingdings" w:hAnsi="Wingdings" w:cs="Wingdings" w:hint="default"/>
+      </w:rPr>
+    </w:lvl>
+    <w:lvl w:ilvl="4">
+      <w:start w:val="1"/>
+      <w:numFmt w:val="bullet"/>
+      <w:lvlText w:val=""/>
+      <w:lvlJc w:val="left"/>
+      <w:pPr>
+        <w:tabs>
+          <w:tab w:val="num" w:pos="1800"/>
+        </w:tabs>
+        <w:ind w:left="1800" w:hanging="360"/>
+      </w:pPr>
+      <w:rPr>
+        <w:rFonts w:ascii="Wingdings" w:hAnsi="Wingdings" w:cs="Wingdings" w:hint="default"/>
+      </w:rPr>
+    </w:lvl>
+    <w:lvl w:ilvl="5">
+      <w:start w:val="1"/>
+      <w:numFmt w:val="bullet"/>
+      <w:lvlText w:val=""/>
+      <w:lvlJc w:val="left"/>
+      <w:pPr>
+        <w:tabs>
+          <w:tab w:val="num" w:pos="2160"/>
+        </w:tabs>
+        <w:ind w:left="2160" w:hanging="360"/>
+      </w:pPr>
+      <w:rPr>
+        <w:rFonts w:ascii="Wingdings" w:hAnsi="Wingdings" w:cs="Wingdings" w:hint="default"/>
+      </w:rPr>
+    </w:lvl>
+    <w:lvl w:ilvl="6">
+      <w:start w:val="1"/>
+      <w:numFmt w:val="bullet"/>
+      <w:lvlText w:val=""/>
+      <w:lvlJc w:val="left"/>
+      <w:pPr>
+        <w:tabs>
+          <w:tab w:val="num" w:pos="2520"/>
+        </w:tabs>
+        <w:ind w:left="2520" w:hanging="360"/>
+      </w:pPr>
+      <w:rPr>
+        <w:rFonts w:ascii="Wingdings" w:hAnsi="Wingdings" w:cs="Wingdings" w:hint="default"/>
+      </w:rPr>
+    </w:lvl>
+    <w:lvl w:ilvl="7">
+      <w:start w:val="1"/>
+      <w:numFmt w:val="bullet"/>
+      <w:lvlText w:val=""/>
+      <w:lvlJc w:val="left"/>
+      <w:pPr>
+        <w:tabs>
+          <w:tab w:val="num" w:pos="2880"/>
+        </w:tabs>
+        <w:ind w:left="2880" w:hanging="360"/>
+      </w:pPr>
+      <w:rPr>
+        <w:rFonts w:ascii="Wingdings" w:hAnsi="Wingdings" w:cs="Wingdings" w:hint="default"/>
+      </w:rPr>
+    </w:lvl>
+    <w:lvl w:ilvl="8">
+      <w:start w:val="1"/>
+      <w:numFmt w:val="bullet"/>
+      <w:lvlText w:val=""/>
+      <w:lvlJc w:val="left"/>
+      <w:pPr>
+        <w:tabs>
+          <w:tab w:val="num" w:pos="3240"/>
+        </w:tabs>
+        <w:ind w:left="3240" w:hanging="360"/>
+      </w:pPr>
+      <w:rPr>
+        <w:rFonts w:ascii="Wingdings" w:hAnsi="Wingdings" w:cs="Wingdings" w:hint="default"/>
+      </w:rPr>
+    </w:lvl>
+  </w:abstractNum>
+  <w:abstractNum w:abstractNumId="9" w15:restartNumberingAfterBreak="0">
     <w:nsid w:val="5BB161BC"/>
     <w:multiLevelType w:val="multilevel"/>
     <w:tmpl w:val="6A7ECA34"/>
@@ -5697,7 +5972,7 @@
       </w:rPr>
     </w:lvl>
   </w:abstractNum>
-  <w:abstractNum w:abstractNumId="8" w15:restartNumberingAfterBreak="0">
+  <w:abstractNum w:abstractNumId="10" w15:restartNumberingAfterBreak="0">
     <w:nsid w:val="66DC4F30"/>
     <w:multiLevelType w:val="multilevel"/>
     <w:tmpl w:val="6582A024"/>
@@ -5837,7 +6112,7 @@
       </w:rPr>
     </w:lvl>
   </w:abstractNum>
-  <w:abstractNum w:abstractNumId="9" w15:restartNumberingAfterBreak="0">
+  <w:abstractNum w:abstractNumId="11" w15:restartNumberingAfterBreak="0">
     <w:nsid w:val="6DB86E07"/>
     <w:multiLevelType w:val="multilevel"/>
     <w:tmpl w:val="A1303BC4"/>
@@ -5977,7 +6252,7 @@
       </w:rPr>
     </w:lvl>
   </w:abstractNum>
-  <w:abstractNum w:abstractNumId="10" w15:restartNumberingAfterBreak="0">
+  <w:abstractNum w:abstractNumId="12" w15:restartNumberingAfterBreak="0">
     <w:nsid w:val="75F03763"/>
     <w:multiLevelType w:val="multilevel"/>
     <w:tmpl w:val="236A0D7E"/>
@@ -6117,7 +6392,7 @@
       </w:rPr>
     </w:lvl>
   </w:abstractNum>
-  <w:abstractNum w:abstractNumId="11" w15:restartNumberingAfterBreak="0">
+  <w:abstractNum w:abstractNumId="13" w15:restartNumberingAfterBreak="0">
     <w:nsid w:val="7E0B5008"/>
     <w:multiLevelType w:val="multilevel"/>
     <w:tmpl w:val="126E791A"/>
@@ -6261,37 +6536,43 @@
     <w:abstractNumId w:val="0"/>
   </w:num>
   <w:num w:numId="2">
-    <w:abstractNumId w:val="6"/>
+    <w:abstractNumId w:val="7"/>
   </w:num>
   <w:num w:numId="3">
-    <w:abstractNumId w:val="4"/>
+    <w:abstractNumId w:val="5"/>
   </w:num>
   <w:num w:numId="4">
-    <w:abstractNumId w:val="7"/>
+    <w:abstractNumId w:val="9"/>
   </w:num>
   <w:num w:numId="5">
-    <w:abstractNumId w:val="8"/>
+    <w:abstractNumId w:val="10"/>
   </w:num>
   <w:num w:numId="6">
-    <w:abstractNumId w:val="10"/>
+    <w:abstractNumId w:val="12"/>
   </w:num>
   <w:num w:numId="7">
     <w:abstractNumId w:val="1"/>
   </w:num>
   <w:num w:numId="8">
+    <w:abstractNumId w:val="13"/>
+  </w:num>
+  <w:num w:numId="9">
+    <w:abstractNumId w:val="4"/>
+  </w:num>
+  <w:num w:numId="10">
+    <w:abstractNumId w:val="6"/>
+  </w:num>
+  <w:num w:numId="11">
     <w:abstractNumId w:val="11"/>
   </w:num>
-  <w:num w:numId="9">
+  <w:num w:numId="12">
     <w:abstractNumId w:val="3"/>
   </w:num>
-  <w:num w:numId="10">
-    <w:abstractNumId w:val="5"/>
+  <w:num w:numId="13">
+    <w:abstractNumId w:val="2"/>
   </w:num>
-  <w:num w:numId="11">
-    <w:abstractNumId w:val="9"/>
-  </w:num>
-  <w:num w:numId="12">
-    <w:abstractNumId w:val="2"/>
+  <w:num w:numId="14">
+    <w:abstractNumId w:val="8"/>
   </w:num>
 </w:numbering>
 </file>
@@ -6843,6 +7124,18 @@
       <w:u w:val="single"/>
     </w:rPr>
   </w:style>
+  <w:style w:type="paragraph" w:customStyle="1" w:styleId="Standard">
+    <w:name w:val="Standard"/>
+    <w:rsid w:val="006157CF"/>
+    <w:pPr>
+      <w:suppressAutoHyphens/>
+      <w:autoSpaceDN w:val="0"/>
+      <w:textAlignment w:val="baseline"/>
+    </w:pPr>
+    <w:rPr>
+      <w:kern w:val="3"/>
+    </w:rPr>
+  </w:style>
 </w:styles>
 </file>
 
